--- a/Documentacion/Tecnica/Tecnologias monolito.docx
+++ b/Documentacion/Tecnica/Tecnologias monolito.docx
@@ -362,7 +362,21 @@
         <w:rPr>
           <w:lang w:val="es-MX"/>
         </w:rPr>
-        <w:t xml:space="preserve"> Envió de notificaciones push y correos electrónicos.</w:t>
+        <w:t xml:space="preserve"> Envió de notificaciones </w:t>
+      </w:r>
+      <w:proofErr w:type="spellStart"/>
+      <w:r>
+        <w:rPr>
+          <w:lang w:val="es-MX"/>
+        </w:rPr>
+        <w:t>push</w:t>
+      </w:r>
+      <w:proofErr w:type="spellEnd"/>
+      <w:r>
+        <w:rPr>
+          <w:lang w:val="es-MX"/>
+        </w:rPr>
+        <w:t xml:space="preserve"> y correos electrónicos.</w:t>
       </w:r>
     </w:p>
     <w:p>
@@ -717,6 +731,7 @@
                 <w:lang w:val="es-MX"/>
               </w:rPr>
             </w:pPr>
+            <w:proofErr w:type="spellStart"/>
             <w:r>
               <w:rPr>
                 <w:b/>
@@ -725,6 +740,7 @@
               </w:rPr>
               <w:t>Version</w:t>
             </w:r>
+            <w:proofErr w:type="spellEnd"/>
           </w:p>
         </w:tc>
       </w:tr>
@@ -807,12 +823,14 @@
                 <w:lang w:val="es-MX"/>
               </w:rPr>
             </w:pPr>
+            <w:proofErr w:type="spellStart"/>
             <w:r>
               <w:rPr>
                 <w:lang w:val="es-MX"/>
               </w:rPr>
               <w:t>Flutter</w:t>
             </w:r>
+            <w:proofErr w:type="spellEnd"/>
           </w:p>
         </w:tc>
         <w:tc>
@@ -839,12 +857,14 @@
                 <w:lang w:val="es-MX"/>
               </w:rPr>
             </w:pPr>
+            <w:proofErr w:type="spellStart"/>
             <w:r>
               <w:rPr>
                 <w:lang w:val="es-MX"/>
               </w:rPr>
               <w:t>Backend</w:t>
             </w:r>
+            <w:proofErr w:type="spellEnd"/>
           </w:p>
         </w:tc>
         <w:tc>
@@ -861,8 +881,16 @@
               <w:rPr>
                 <w:lang w:val="es-MX"/>
               </w:rPr>
-              <w:t>Spring boot</w:t>
+              <w:t xml:space="preserve">Spring </w:t>
             </w:r>
+            <w:proofErr w:type="spellStart"/>
+            <w:r>
+              <w:rPr>
+                <w:lang w:val="es-MX"/>
+              </w:rPr>
+              <w:t>boot</w:t>
+            </w:r>
+            <w:proofErr w:type="spellEnd"/>
           </w:p>
         </w:tc>
         <w:tc>
@@ -907,62 +935,14 @@
                 <w:lang w:val="es-MX"/>
               </w:rPr>
             </w:pPr>
+            <w:proofErr w:type="spellStart"/>
             <w:r>
               <w:rPr>
                 <w:lang w:val="es-MX"/>
               </w:rPr>
               <w:t>PostgresSQL</w:t>
             </w:r>
-          </w:p>
-        </w:tc>
-        <w:tc>
-          <w:tcPr>
-            <w:tcW w:w="2943" w:type="dxa"/>
-          </w:tcPr>
-          <w:p>
-            <w:pPr>
-              <w:rPr>
-                <w:lang w:val="es-MX"/>
-              </w:rPr>
-            </w:pPr>
-          </w:p>
-        </w:tc>
-      </w:tr>
-      <w:tr>
-        <w:tc>
-          <w:tcPr>
-            <w:tcW w:w="2942" w:type="dxa"/>
-          </w:tcPr>
-          <w:p>
-            <w:pPr>
-              <w:rPr>
-                <w:lang w:val="es-MX"/>
-              </w:rPr>
-            </w:pPr>
-            <w:r>
-              <w:rPr>
-                <w:lang w:val="es-MX"/>
-              </w:rPr>
-              <w:t>Mensajes</w:t>
-            </w:r>
-          </w:p>
-        </w:tc>
-        <w:tc>
-          <w:tcPr>
-            <w:tcW w:w="2943" w:type="dxa"/>
-          </w:tcPr>
-          <w:p>
-            <w:pPr>
-              <w:rPr>
-                <w:lang w:val="es-MX"/>
-              </w:rPr>
-            </w:pPr>
-            <w:r>
-              <w:rPr>
-                <w:lang w:val="es-MX"/>
-              </w:rPr>
-              <w:t>NodeJS, MongoDB</w:t>
-            </w:r>
+            <w:proofErr w:type="spellEnd"/>
           </w:p>
         </w:tc>
         <w:tc>
@@ -982,42 +962,27 @@
     <w:p>
       <w:pPr>
         <w:rPr>
-          <w:lang w:val="es-MX"/>
-        </w:rPr>
-      </w:pPr>
-    </w:p>
-    <w:p>
-      <w:pPr>
-        <w:rPr>
-          <w:b/>
-          <w:bCs/>
-          <w:lang w:val="es-MX"/>
-        </w:rPr>
-      </w:pPr>
-      <w:r>
-        <w:rPr>
-          <w:b/>
-          <w:bCs/>
-          <w:lang w:val="es-MX"/>
-        </w:rPr>
-        <w:t>Descripción de arquitecturas.</w:t>
-      </w:r>
-    </w:p>
-    <w:p>
-      <w:pPr>
-        <w:rPr>
-          <w:b/>
-          <w:bCs/>
-          <w:lang w:val="es-MX"/>
-        </w:rPr>
-      </w:pPr>
-      <w:r>
-        <w:rPr>
-          <w:b/>
-          <w:bCs/>
-          <w:lang w:val="es-MX"/>
-        </w:rPr>
-        <w:t>Backend</w:t>
+          <w:b/>
+          <w:bCs/>
+          <w:lang w:val="es-MX"/>
+        </w:rPr>
+      </w:pPr>
+    </w:p>
+    <w:p>
+      <w:pPr>
+        <w:rPr>
+          <w:b/>
+          <w:bCs/>
+          <w:lang w:val="es-MX"/>
+        </w:rPr>
+      </w:pPr>
+      <w:r>
+        <w:rPr>
+          <w:b/>
+          <w:bCs/>
+          <w:lang w:val="es-MX"/>
+        </w:rPr>
+        <w:t>Descripción de arquitectura.</w:t>
       </w:r>
     </w:p>
     <w:p>
@@ -1103,12 +1068,14 @@
           <w:numId w:val="4"/>
         </w:numPr>
       </w:pPr>
+      <w:proofErr w:type="spellStart"/>
       <w:r>
         <w:rPr>
           <w:lang w:val="es-MX"/>
         </w:rPr>
         <w:t>User</w:t>
       </w:r>
+      <w:proofErr w:type="spellEnd"/>
       <w:r>
         <w:rPr>
           <w:lang w:val="es-MX"/>
@@ -1133,6 +1100,7 @@
         </w:rPr>
         <w:t xml:space="preserve">Player </w:t>
       </w:r>
+      <w:proofErr w:type="spellStart"/>
       <w:r>
         <w:rPr>
           <w:lang w:val="es-MX"/>
@@ -1145,6 +1113,7 @@
         </w:rPr>
         <w:t>onnection</w:t>
       </w:r>
+      <w:proofErr w:type="spellEnd"/>
       <w:r>
         <w:rPr>
           <w:lang w:val="es-MX"/>
@@ -1178,12 +1147,14 @@
           <w:lang w:val="es-MX"/>
         </w:rPr>
       </w:pPr>
+      <w:proofErr w:type="spellStart"/>
       <w:r>
         <w:rPr>
           <w:lang w:val="es-MX"/>
         </w:rPr>
         <w:t>Notification</w:t>
       </w:r>
+      <w:proofErr w:type="spellEnd"/>
       <w:r>
         <w:rPr>
           <w:lang w:val="es-MX"/>
@@ -1198,30 +1169,20 @@
           <w:ilvl w:val="0"/>
           <w:numId w:val="4"/>
         </w:numPr>
-      </w:pPr>
+        <w:rPr>
+          <w:b/>
+          <w:bCs/>
+          <w:lang w:val="es-MX"/>
+        </w:rPr>
+      </w:pPr>
+      <w:proofErr w:type="spellStart"/>
       <w:r>
         <w:rPr>
           <w:lang w:val="es-MX"/>
         </w:rPr>
         <w:t>Betting.</w:t>
       </w:r>
-    </w:p>
-    <w:p>
-      <w:pPr>
-        <w:pStyle w:val="Prrafodelista"/>
-        <w:numPr>
-          <w:ilvl w:val="0"/>
-          <w:numId w:val="4"/>
-        </w:numPr>
-        <w:rPr>
-          <w:b/>
-          <w:bCs/>
-          <w:lang w:val="es-MX"/>
-        </w:rPr>
-      </w:pPr>
-      <w:r>
-        <w:t>Chat.</w:t>
-      </w:r>
+      <w:proofErr w:type="spellEnd"/>
     </w:p>
     <w:p>
       <w:pPr>
@@ -1258,29 +1219,36 @@
         <w:rPr>
           <w:lang w:val="es-MX"/>
         </w:rPr>
-        <w:t>A continuación, se relaciona un ejemplo de la distribución de capetas para un servicio con la tecnología spring boot.</w:t>
-      </w:r>
-    </w:p>
-    <w:p>
-      <w:pPr>
-        <w:rPr>
-          <w:lang w:val="es-MX"/>
-        </w:rPr>
-      </w:pPr>
-    </w:p>
-    <w:p>
-      <w:pPr>
-        <w:rPr>
-          <w:lang w:val="es-MX"/>
-        </w:rPr>
-      </w:pPr>
-    </w:p>
-    <w:p>
-      <w:pPr>
-        <w:rPr>
-          <w:lang w:val="es-MX"/>
-        </w:rPr>
-      </w:pPr>
+        <w:t xml:space="preserve">A continuación, se relaciona un ejemplo de la distribución de capetas para un servicio con la tecnología </w:t>
+      </w:r>
+      <w:proofErr w:type="spellStart"/>
+      <w:r>
+        <w:rPr>
+          <w:lang w:val="es-MX"/>
+        </w:rPr>
+        <w:t>spring</w:t>
+      </w:r>
+      <w:proofErr w:type="spellEnd"/>
+      <w:r>
+        <w:rPr>
+          <w:lang w:val="es-MX"/>
+        </w:rPr>
+        <w:t xml:space="preserve"> </w:t>
+      </w:r>
+      <w:proofErr w:type="spellStart"/>
+      <w:r>
+        <w:rPr>
+          <w:lang w:val="es-MX"/>
+        </w:rPr>
+        <w:t>boot</w:t>
+      </w:r>
+      <w:proofErr w:type="spellEnd"/>
+      <w:r>
+        <w:rPr>
+          <w:lang w:val="es-MX"/>
+        </w:rPr>
+        <w:t>.</w:t>
+      </w:r>
     </w:p>
     <w:p>
       <w:pPr>
@@ -1294,9 +1262,9 @@
         </w:rPr>
         <w:lastRenderedPageBreak/>
         <w:drawing>
-          <wp:inline distT="0" distB="0" distL="0" distR="0" wp14:anchorId="4AD926EA" wp14:editId="50D264CF">
-            <wp:extent cx="2528515" cy="3783219"/>
-            <wp:effectExtent l="0" t="0" r="5715" b="8255"/>
+          <wp:inline distT="0" distB="0" distL="0" distR="0" wp14:anchorId="4AD926EA" wp14:editId="34B7A433">
+            <wp:extent cx="2026310" cy="3031806"/>
+            <wp:effectExtent l="0" t="0" r="0" b="0"/>
             <wp:docPr id="1079461556" name="Imagen 1"/>
             <wp:cNvGraphicFramePr>
               <a:graphicFrameLocks xmlns:a="http://schemas.openxmlformats.org/drawingml/2006/main" noChangeAspect="1"/>
@@ -1317,7 +1285,7 @@
                   <pic:spPr>
                     <a:xfrm>
                       <a:off x="0" y="0"/>
-                      <a:ext cx="2533122" cy="3790112"/>
+                      <a:ext cx="2064873" cy="3089505"/>
                     </a:xfrm>
                     <a:prstGeom prst="rect">
                       <a:avLst/>
@@ -1355,13 +1323,23 @@
           <w:numId w:val="3"/>
         </w:numPr>
       </w:pPr>
-      <w:r>
-        <w:rPr>
-          <w:b/>
-          <w:bCs/>
-          <w:lang w:val="es-MX"/>
-        </w:rPr>
-        <w:t>config/</w:t>
+      <w:proofErr w:type="spellStart"/>
+      <w:r>
+        <w:rPr>
+          <w:b/>
+          <w:bCs/>
+          <w:lang w:val="es-MX"/>
+        </w:rPr>
+        <w:t>config</w:t>
+      </w:r>
+      <w:proofErr w:type="spellEnd"/>
+      <w:r>
+        <w:rPr>
+          <w:b/>
+          <w:bCs/>
+          <w:lang w:val="es-MX"/>
+        </w:rPr>
+        <w:t>/</w:t>
       </w:r>
     </w:p>
     <w:p>
@@ -1380,7 +1358,15 @@
         <w:pStyle w:val="Prrafodelista"/>
       </w:pPr>
       <w:r>
-        <w:t>Configuración general de la aplicación, como beans y propiedades específicas.</w:t>
+        <w:t xml:space="preserve">Configuración general de la aplicación, como </w:t>
+      </w:r>
+      <w:proofErr w:type="spellStart"/>
+      <w:r>
+        <w:t>beans</w:t>
+      </w:r>
+      <w:proofErr w:type="spellEnd"/>
+      <w:r>
+        <w:t xml:space="preserve"> y propiedades específicas.</w:t>
       </w:r>
     </w:p>
     <w:p>
@@ -1391,12 +1377,21 @@
           <w:numId w:val="3"/>
         </w:numPr>
       </w:pPr>
-      <w:r>
-        <w:rPr>
-          <w:b/>
-          <w:bCs/>
-        </w:rPr>
-        <w:t>controller/</w:t>
+      <w:proofErr w:type="spellStart"/>
+      <w:r>
+        <w:rPr>
+          <w:b/>
+          <w:bCs/>
+        </w:rPr>
+        <w:t>controller</w:t>
+      </w:r>
+      <w:proofErr w:type="spellEnd"/>
+      <w:r>
+        <w:rPr>
+          <w:b/>
+          <w:bCs/>
+        </w:rPr>
+        <w:t>/</w:t>
       </w:r>
     </w:p>
     <w:p>
@@ -1430,12 +1425,21 @@
           <w:bCs/>
         </w:rPr>
       </w:pPr>
-      <w:r>
-        <w:rPr>
-          <w:b/>
-          <w:bCs/>
-        </w:rPr>
-        <w:t>dto/</w:t>
+      <w:proofErr w:type="spellStart"/>
+      <w:r>
+        <w:rPr>
+          <w:b/>
+          <w:bCs/>
+        </w:rPr>
+        <w:t>dto</w:t>
+      </w:r>
+      <w:proofErr w:type="spellEnd"/>
+      <w:r>
+        <w:rPr>
+          <w:b/>
+          <w:bCs/>
+        </w:rPr>
+        <w:t>/</w:t>
       </w:r>
     </w:p>
     <w:p>
@@ -1468,12 +1472,21 @@
           <w:numId w:val="3"/>
         </w:numPr>
       </w:pPr>
-      <w:r>
-        <w:rPr>
-          <w:b/>
-          <w:bCs/>
-        </w:rPr>
-        <w:t>exception/</w:t>
+      <w:proofErr w:type="spellStart"/>
+      <w:r>
+        <w:rPr>
+          <w:b/>
+          <w:bCs/>
+        </w:rPr>
+        <w:t>exception</w:t>
+      </w:r>
+      <w:proofErr w:type="spellEnd"/>
+      <w:r>
+        <w:rPr>
+          <w:b/>
+          <w:bCs/>
+        </w:rPr>
+        <w:t>/</w:t>
       </w:r>
     </w:p>
     <w:p>
@@ -1500,12 +1513,21 @@
           <w:numId w:val="3"/>
         </w:numPr>
       </w:pPr>
-      <w:r>
-        <w:rPr>
-          <w:b/>
-          <w:bCs/>
-        </w:rPr>
-        <w:t>model/</w:t>
+      <w:proofErr w:type="spellStart"/>
+      <w:r>
+        <w:rPr>
+          <w:b/>
+          <w:bCs/>
+        </w:rPr>
+        <w:t>model</w:t>
+      </w:r>
+      <w:proofErr w:type="spellEnd"/>
+      <w:r>
+        <w:rPr>
+          <w:b/>
+          <w:bCs/>
+        </w:rPr>
+        <w:t>/</w:t>
       </w:r>
     </w:p>
     <w:p>
@@ -1535,12 +1557,21 @@
           <w:numId w:val="3"/>
         </w:numPr>
       </w:pPr>
-      <w:r>
-        <w:rPr>
-          <w:b/>
-          <w:bCs/>
-        </w:rPr>
-        <w:t>repository/</w:t>
+      <w:proofErr w:type="spellStart"/>
+      <w:r>
+        <w:rPr>
+          <w:b/>
+          <w:bCs/>
+        </w:rPr>
+        <w:t>repository</w:t>
+      </w:r>
+      <w:proofErr w:type="spellEnd"/>
+      <w:r>
+        <w:rPr>
+          <w:b/>
+          <w:bCs/>
+        </w:rPr>
+        <w:t>/</w:t>
       </w:r>
     </w:p>
     <w:p>
@@ -1556,7 +1587,23 @@
         <w:pStyle w:val="Prrafodelista"/>
       </w:pPr>
       <w:r>
-        <w:t>Interfaces que extienden JpaRepository o CrudRepository para interactuar con la base de datos.</w:t>
+        <w:t xml:space="preserve">Interfaces que extienden </w:t>
+      </w:r>
+      <w:proofErr w:type="spellStart"/>
+      <w:r>
+        <w:t>JpaRepository</w:t>
+      </w:r>
+      <w:proofErr w:type="spellEnd"/>
+      <w:r>
+        <w:t xml:space="preserve"> o </w:t>
+      </w:r>
+      <w:proofErr w:type="spellStart"/>
+      <w:r>
+        <w:t>CrudRepository</w:t>
+      </w:r>
+      <w:proofErr w:type="spellEnd"/>
+      <w:r>
+        <w:t xml:space="preserve"> para interactuar con la base de datos.</w:t>
       </w:r>
     </w:p>
     <w:p>
@@ -1567,12 +1614,21 @@
           <w:numId w:val="3"/>
         </w:numPr>
       </w:pPr>
-      <w:r>
-        <w:rPr>
-          <w:b/>
-          <w:bCs/>
-        </w:rPr>
-        <w:t>service/</w:t>
+      <w:proofErr w:type="spellStart"/>
+      <w:r>
+        <w:rPr>
+          <w:b/>
+          <w:bCs/>
+        </w:rPr>
+        <w:t>service</w:t>
+      </w:r>
+      <w:proofErr w:type="spellEnd"/>
+      <w:r>
+        <w:rPr>
+          <w:b/>
+          <w:bCs/>
+        </w:rPr>
+        <w:t>/</w:t>
       </w:r>
     </w:p>
     <w:p>
@@ -1588,7 +1644,6 @@
         <w:pStyle w:val="Prrafodelista"/>
       </w:pPr>
       <w:r>
-        <w:lastRenderedPageBreak/>
         <w:t>Clases abstractas que definen las funcionalidades.</w:t>
       </w:r>
     </w:p>
@@ -1600,12 +1655,37 @@
           <w:numId w:val="3"/>
         </w:numPr>
       </w:pPr>
-      <w:r>
-        <w:rPr>
-          <w:b/>
-          <w:bCs/>
-        </w:rPr>
-        <w:t>service/impl/</w:t>
+      <w:proofErr w:type="spellStart"/>
+      <w:r>
+        <w:rPr>
+          <w:b/>
+          <w:bCs/>
+        </w:rPr>
+        <w:t>service</w:t>
+      </w:r>
+      <w:proofErr w:type="spellEnd"/>
+      <w:r>
+        <w:rPr>
+          <w:b/>
+          <w:bCs/>
+        </w:rPr>
+        <w:t>/</w:t>
+      </w:r>
+      <w:proofErr w:type="spellStart"/>
+      <w:r>
+        <w:rPr>
+          <w:b/>
+          <w:bCs/>
+        </w:rPr>
+        <w:t>impl</w:t>
+      </w:r>
+      <w:proofErr w:type="spellEnd"/>
+      <w:r>
+        <w:rPr>
+          <w:b/>
+          <w:bCs/>
+        </w:rPr>
+        <w:t>/</w:t>
       </w:r>
     </w:p>
     <w:p>
@@ -1624,7 +1704,15 @@
         <w:t>Clases que</w:t>
       </w:r>
       <w:r>
-        <w:t xml:space="preserve"> extiende de UserService y</w:t>
+        <w:t xml:space="preserve"> extiende de </w:t>
+      </w:r>
+      <w:proofErr w:type="spellStart"/>
+      <w:r>
+        <w:t>UserService</w:t>
+      </w:r>
+      <w:proofErr w:type="spellEnd"/>
+      <w:r>
+        <w:t xml:space="preserve"> y</w:t>
       </w:r>
       <w:r>
         <w:t xml:space="preserve"> contienen la lógica de negocio.</w:t>
@@ -1638,12 +1726,22 @@
           <w:numId w:val="3"/>
         </w:numPr>
       </w:pPr>
-      <w:r>
-        <w:rPr>
-          <w:b/>
-          <w:bCs/>
-        </w:rPr>
-        <w:t>security/</w:t>
+      <w:proofErr w:type="spellStart"/>
+      <w:r>
+        <w:rPr>
+          <w:b/>
+          <w:bCs/>
+        </w:rPr>
+        <w:lastRenderedPageBreak/>
+        <w:t>security</w:t>
+      </w:r>
+      <w:proofErr w:type="spellEnd"/>
+      <w:r>
+        <w:rPr>
+          <w:b/>
+          <w:bCs/>
+        </w:rPr>
+        <w:t>/</w:t>
       </w:r>
     </w:p>
     <w:p>
@@ -1670,12 +1768,21 @@
           <w:numId w:val="3"/>
         </w:numPr>
       </w:pPr>
-      <w:r>
-        <w:rPr>
-          <w:b/>
-          <w:bCs/>
-        </w:rPr>
-        <w:t>util/J</w:t>
+      <w:proofErr w:type="spellStart"/>
+      <w:r>
+        <w:rPr>
+          <w:b/>
+          <w:bCs/>
+        </w:rPr>
+        <w:t>util</w:t>
+      </w:r>
+      <w:proofErr w:type="spellEnd"/>
+      <w:r>
+        <w:rPr>
+          <w:b/>
+          <w:bCs/>
+        </w:rPr>
+        <w:t>/J</w:t>
       </w:r>
       <w:r>
         <w:t>wtUtil.java</w:t>
@@ -1697,616 +1804,6 @@
           <w:b/>
           <w:bCs/>
         </w:rPr>
-        <w:t>Convenciones de codificación.</w:t>
-      </w:r>
-    </w:p>
-    <w:p>
-      <w:r>
-        <w:t>Definir un estándar de codificación es importante para mantener una coherencia y una alta calidad de código.</w:t>
-      </w:r>
-    </w:p>
-    <w:p>
-      <w:r>
-        <w:t xml:space="preserve">Teniendo en cuenta </w:t>
-      </w:r>
-      <w:r>
-        <w:t>Google Java Style Guide</w:t>
-      </w:r>
-      <w:r>
-        <w:t xml:space="preserve"> se listarán los puntos más importantes que se deben tener en cuenta al momento de la escritura de código en el proyecto java.</w:t>
-      </w:r>
-    </w:p>
-    <w:p>
-      <w:pPr>
-        <w:pStyle w:val="Prrafodelista"/>
-        <w:numPr>
-          <w:ilvl w:val="0"/>
-          <w:numId w:val="6"/>
-        </w:numPr>
-      </w:pPr>
-      <w:r>
-        <w:rPr>
-          <w:b/>
-          <w:bCs/>
-        </w:rPr>
-        <w:t>Idioma.</w:t>
-      </w:r>
-    </w:p>
-    <w:p>
-      <w:pPr>
-        <w:pStyle w:val="Prrafodelista"/>
-        <w:numPr>
-          <w:ilvl w:val="1"/>
-          <w:numId w:val="6"/>
-        </w:numPr>
-      </w:pPr>
-      <w:r>
-        <w:t>Se define que la codificación será exclusivamente en inglés</w:t>
-      </w:r>
-      <w:r>
-        <w:t xml:space="preserve"> con algunas excepciones que se mencionaran en este archivo</w:t>
-      </w:r>
-      <w:r>
-        <w:t>.</w:t>
-      </w:r>
-    </w:p>
-    <w:p>
-      <w:pPr>
-        <w:pStyle w:val="Prrafodelista"/>
-        <w:ind w:left="1080"/>
-      </w:pPr>
-    </w:p>
-    <w:p>
-      <w:pPr>
-        <w:pStyle w:val="Prrafodelista"/>
-        <w:numPr>
-          <w:ilvl w:val="0"/>
-          <w:numId w:val="6"/>
-        </w:numPr>
-      </w:pPr>
-      <w:r>
-        <w:rPr>
-          <w:b/>
-          <w:bCs/>
-        </w:rPr>
-        <w:t>Nombres de clases.</w:t>
-      </w:r>
-    </w:p>
-    <w:p>
-      <w:pPr>
-        <w:pStyle w:val="Prrafodelista"/>
-        <w:numPr>
-          <w:ilvl w:val="1"/>
-          <w:numId w:val="6"/>
-        </w:numPr>
-      </w:pPr>
-      <w:r>
-        <w:t>Deben ser sustantivos y en CamelCase</w:t>
-      </w:r>
-      <w:r>
-        <w:rPr>
-          <w:noProof/>
-        </w:rPr>
-        <w:drawing>
-          <wp:inline distT="0" distB="0" distL="0" distR="0" wp14:anchorId="2D6B2F1B" wp14:editId="03FAFC53">
-            <wp:extent cx="3333750" cy="857250"/>
-            <wp:effectExtent l="0" t="0" r="0" b="0"/>
-            <wp:docPr id="677843730" name="Imagen 1"/>
-            <wp:cNvGraphicFramePr>
-              <a:graphicFrameLocks xmlns:a="http://schemas.openxmlformats.org/drawingml/2006/main" noChangeAspect="1"/>
-            </wp:cNvGraphicFramePr>
-            <a:graphic xmlns:a="http://schemas.openxmlformats.org/drawingml/2006/main">
-              <a:graphicData uri="http://schemas.openxmlformats.org/drawingml/2006/picture">
-                <pic:pic xmlns:pic="http://schemas.openxmlformats.org/drawingml/2006/picture">
-                  <pic:nvPicPr>
-                    <pic:cNvPr id="677843730" name=""/>
-                    <pic:cNvPicPr/>
-                  </pic:nvPicPr>
-                  <pic:blipFill>
-                    <a:blip r:embed="rId6"/>
-                    <a:stretch>
-                      <a:fillRect/>
-                    </a:stretch>
-                  </pic:blipFill>
-                  <pic:spPr>
-                    <a:xfrm>
-                      <a:off x="0" y="0"/>
-                      <a:ext cx="3333750" cy="857250"/>
-                    </a:xfrm>
-                    <a:prstGeom prst="rect">
-                      <a:avLst/>
-                    </a:prstGeom>
-                  </pic:spPr>
-                </pic:pic>
-              </a:graphicData>
-            </a:graphic>
-          </wp:inline>
-        </w:drawing>
-      </w:r>
-    </w:p>
-    <w:p>
-      <w:pPr>
-        <w:pStyle w:val="Prrafodelista"/>
-        <w:numPr>
-          <w:ilvl w:val="1"/>
-          <w:numId w:val="6"/>
-        </w:numPr>
-      </w:pPr>
-      <w:r>
-        <w:t>Los nombres de clases no pueden ser verbos.</w:t>
-      </w:r>
-    </w:p>
-    <w:p>
-      <w:pPr>
-        <w:pStyle w:val="Prrafodelista"/>
-        <w:numPr>
-          <w:ilvl w:val="1"/>
-          <w:numId w:val="6"/>
-        </w:numPr>
-      </w:pPr>
-      <w:r>
-        <w:t>Siempre se deben usar palabras completas evitando siempre las abreviaturas a menos que estas sean mas comunes que la palabra completa.</w:t>
-      </w:r>
-    </w:p>
-    <w:p>
-      <w:pPr>
-        <w:pStyle w:val="Prrafodelista"/>
-        <w:numPr>
-          <w:ilvl w:val="1"/>
-          <w:numId w:val="6"/>
-        </w:numPr>
-      </w:pPr>
-      <w:r>
-        <w:t>No es posible que los nombres tengan caracteres especiales, solo se puede usan usar letras de la “a” a la “z”.</w:t>
-      </w:r>
-    </w:p>
-    <w:p>
-      <w:pPr>
-        <w:pStyle w:val="Prrafodelista"/>
-        <w:numPr>
-          <w:ilvl w:val="1"/>
-          <w:numId w:val="6"/>
-        </w:numPr>
-      </w:pPr>
-      <w:r>
-        <w:t xml:space="preserve">Los nombres de clases de tipo DAO, DTO o similares deben tener el sufijo correspondiente </w:t>
-      </w:r>
-      <w:r>
-        <w:t>como UserDAO o UserDTO.</w:t>
-      </w:r>
-    </w:p>
-    <w:p>
-      <w:pPr>
-        <w:pStyle w:val="Prrafodelista"/>
-        <w:ind w:left="1080"/>
-      </w:pPr>
-    </w:p>
-    <w:p>
-      <w:pPr>
-        <w:pStyle w:val="Prrafodelista"/>
-        <w:numPr>
-          <w:ilvl w:val="0"/>
-          <w:numId w:val="6"/>
-        </w:numPr>
-      </w:pPr>
-      <w:r>
-        <w:rPr>
-          <w:b/>
-          <w:bCs/>
-        </w:rPr>
-        <w:t>Nombres de métodos.</w:t>
-      </w:r>
-    </w:p>
-    <w:p>
-      <w:pPr>
-        <w:pStyle w:val="Prrafodelista"/>
-        <w:numPr>
-          <w:ilvl w:val="1"/>
-          <w:numId w:val="6"/>
-        </w:numPr>
-      </w:pPr>
-      <w:r>
-        <w:t>Deben ser verbos y usar lowerCamelCase</w:t>
-      </w:r>
-      <w:r>
-        <w:rPr>
-          <w:noProof/>
-        </w:rPr>
-        <w:drawing>
-          <wp:inline distT="0" distB="0" distL="0" distR="0" wp14:anchorId="271503AF" wp14:editId="6C3B0D57">
-            <wp:extent cx="3333750" cy="857250"/>
-            <wp:effectExtent l="0" t="0" r="0" b="0"/>
-            <wp:docPr id="533958333" name="Imagen 1"/>
-            <wp:cNvGraphicFramePr>
-              <a:graphicFrameLocks xmlns:a="http://schemas.openxmlformats.org/drawingml/2006/main" noChangeAspect="1"/>
-            </wp:cNvGraphicFramePr>
-            <a:graphic xmlns:a="http://schemas.openxmlformats.org/drawingml/2006/main">
-              <a:graphicData uri="http://schemas.openxmlformats.org/drawingml/2006/picture">
-                <pic:pic xmlns:pic="http://schemas.openxmlformats.org/drawingml/2006/picture">
-                  <pic:nvPicPr>
-                    <pic:cNvPr id="533958333" name=""/>
-                    <pic:cNvPicPr/>
-                  </pic:nvPicPr>
-                  <pic:blipFill>
-                    <a:blip r:embed="rId7"/>
-                    <a:stretch>
-                      <a:fillRect/>
-                    </a:stretch>
-                  </pic:blipFill>
-                  <pic:spPr>
-                    <a:xfrm>
-                      <a:off x="0" y="0"/>
-                      <a:ext cx="3333750" cy="857250"/>
-                    </a:xfrm>
-                    <a:prstGeom prst="rect">
-                      <a:avLst/>
-                    </a:prstGeom>
-                  </pic:spPr>
-                </pic:pic>
-              </a:graphicData>
-            </a:graphic>
-          </wp:inline>
-        </w:drawing>
-      </w:r>
-    </w:p>
-    <w:p>
-      <w:pPr>
-        <w:pStyle w:val="Prrafodelista"/>
-        <w:numPr>
-          <w:ilvl w:val="1"/>
-          <w:numId w:val="6"/>
-        </w:numPr>
-      </w:pPr>
-      <w:r>
-        <w:t>No es posible asignar espacios ni caracteres especiales.</w:t>
-      </w:r>
-    </w:p>
-    <w:p>
-      <w:pPr>
-        <w:pStyle w:val="Prrafodelista"/>
-        <w:ind w:left="1080"/>
-      </w:pPr>
-    </w:p>
-    <w:p>
-      <w:pPr>
-        <w:pStyle w:val="Prrafodelista"/>
-        <w:numPr>
-          <w:ilvl w:val="0"/>
-          <w:numId w:val="6"/>
-        </w:numPr>
-      </w:pPr>
-      <w:r>
-        <w:rPr>
-          <w:b/>
-          <w:bCs/>
-        </w:rPr>
-        <w:lastRenderedPageBreak/>
-        <w:t>Nombres de variables.</w:t>
-      </w:r>
-    </w:p>
-    <w:p>
-      <w:pPr>
-        <w:pStyle w:val="Prrafodelista"/>
-        <w:numPr>
-          <w:ilvl w:val="1"/>
-          <w:numId w:val="6"/>
-        </w:numPr>
-      </w:pPr>
-      <w:r>
-        <w:t>Deben ser descriptivos y en lowerCamelCase</w:t>
-      </w:r>
-    </w:p>
-    <w:p>
-      <w:pPr>
-        <w:pStyle w:val="Prrafodelista"/>
-        <w:ind w:left="1080"/>
-      </w:pPr>
-      <w:r>
-        <w:rPr>
-          <w:noProof/>
-        </w:rPr>
-        <w:drawing>
-          <wp:inline distT="0" distB="0" distL="0" distR="0" wp14:anchorId="46CEBF5F" wp14:editId="049072C3">
-            <wp:extent cx="3333750" cy="857250"/>
-            <wp:effectExtent l="0" t="0" r="0" b="0"/>
-            <wp:docPr id="1745408806" name="Imagen 1"/>
-            <wp:cNvGraphicFramePr>
-              <a:graphicFrameLocks xmlns:a="http://schemas.openxmlformats.org/drawingml/2006/main" noChangeAspect="1"/>
-            </wp:cNvGraphicFramePr>
-            <a:graphic xmlns:a="http://schemas.openxmlformats.org/drawingml/2006/main">
-              <a:graphicData uri="http://schemas.openxmlformats.org/drawingml/2006/picture">
-                <pic:pic xmlns:pic="http://schemas.openxmlformats.org/drawingml/2006/picture">
-                  <pic:nvPicPr>
-                    <pic:cNvPr id="1745408806" name=""/>
-                    <pic:cNvPicPr/>
-                  </pic:nvPicPr>
-                  <pic:blipFill>
-                    <a:blip r:embed="rId8"/>
-                    <a:stretch>
-                      <a:fillRect/>
-                    </a:stretch>
-                  </pic:blipFill>
-                  <pic:spPr>
-                    <a:xfrm>
-                      <a:off x="0" y="0"/>
-                      <a:ext cx="3333750" cy="857250"/>
-                    </a:xfrm>
-                    <a:prstGeom prst="rect">
-                      <a:avLst/>
-                    </a:prstGeom>
-                  </pic:spPr>
-                </pic:pic>
-              </a:graphicData>
-            </a:graphic>
-          </wp:inline>
-        </w:drawing>
-      </w:r>
-    </w:p>
-    <w:p>
-      <w:pPr>
-        <w:pStyle w:val="Prrafodelista"/>
-        <w:numPr>
-          <w:ilvl w:val="1"/>
-          <w:numId w:val="6"/>
-        </w:numPr>
-      </w:pPr>
-      <w:r>
-        <w:t>Se deben evitar los nombres de variables de un solo carácter, solo se admiten para variables temporales como j, i o k al interior de ciclos.</w:t>
-      </w:r>
-    </w:p>
-    <w:p>
-      <w:pPr>
-        <w:pStyle w:val="Prrafodelista"/>
-        <w:ind w:left="1080"/>
-      </w:pPr>
-    </w:p>
-    <w:p>
-      <w:pPr>
-        <w:pStyle w:val="Prrafodelista"/>
-        <w:numPr>
-          <w:ilvl w:val="0"/>
-          <w:numId w:val="6"/>
-        </w:numPr>
-      </w:pPr>
-      <w:r>
-        <w:rPr>
-          <w:b/>
-          <w:bCs/>
-        </w:rPr>
-        <w:t>Nombres de constantes.</w:t>
-      </w:r>
-    </w:p>
-    <w:p>
-      <w:pPr>
-        <w:pStyle w:val="Prrafodelista"/>
-        <w:numPr>
-          <w:ilvl w:val="1"/>
-          <w:numId w:val="6"/>
-        </w:numPr>
-      </w:pPr>
-      <w:r>
-        <w:t>Se define usar mayúsculas y snake_case</w:t>
-      </w:r>
-      <w:r>
-        <w:rPr>
-          <w:noProof/>
-        </w:rPr>
-        <w:drawing>
-          <wp:inline distT="0" distB="0" distL="0" distR="0" wp14:anchorId="5ED11216" wp14:editId="15AFC231">
-            <wp:extent cx="3333750" cy="857250"/>
-            <wp:effectExtent l="0" t="0" r="0" b="0"/>
-            <wp:docPr id="275640812" name="Imagen 1"/>
-            <wp:cNvGraphicFramePr>
-              <a:graphicFrameLocks xmlns:a="http://schemas.openxmlformats.org/drawingml/2006/main" noChangeAspect="1"/>
-            </wp:cNvGraphicFramePr>
-            <a:graphic xmlns:a="http://schemas.openxmlformats.org/drawingml/2006/main">
-              <a:graphicData uri="http://schemas.openxmlformats.org/drawingml/2006/picture">
-                <pic:pic xmlns:pic="http://schemas.openxmlformats.org/drawingml/2006/picture">
-                  <pic:nvPicPr>
-                    <pic:cNvPr id="275640812" name=""/>
-                    <pic:cNvPicPr/>
-                  </pic:nvPicPr>
-                  <pic:blipFill>
-                    <a:blip r:embed="rId9"/>
-                    <a:stretch>
-                      <a:fillRect/>
-                    </a:stretch>
-                  </pic:blipFill>
-                  <pic:spPr>
-                    <a:xfrm>
-                      <a:off x="0" y="0"/>
-                      <a:ext cx="3333750" cy="857250"/>
-                    </a:xfrm>
-                    <a:prstGeom prst="rect">
-                      <a:avLst/>
-                    </a:prstGeom>
-                  </pic:spPr>
-                </pic:pic>
-              </a:graphicData>
-            </a:graphic>
-          </wp:inline>
-        </w:drawing>
-      </w:r>
-    </w:p>
-    <w:p>
-      <w:pPr>
-        <w:pStyle w:val="Prrafodelista"/>
-        <w:ind w:left="1080"/>
-      </w:pPr>
-    </w:p>
-    <w:p>
-      <w:pPr>
-        <w:pStyle w:val="Prrafodelista"/>
-        <w:numPr>
-          <w:ilvl w:val="0"/>
-          <w:numId w:val="6"/>
-        </w:numPr>
-      </w:pPr>
-      <w:r>
-        <w:rPr>
-          <w:b/>
-          <w:bCs/>
-        </w:rPr>
-        <w:t>Comentarios de clases.</w:t>
-      </w:r>
-    </w:p>
-    <w:p>
-      <w:pPr>
-        <w:pStyle w:val="Prrafodelista"/>
-        <w:numPr>
-          <w:ilvl w:val="1"/>
-          <w:numId w:val="6"/>
-        </w:numPr>
-      </w:pPr>
-      <w:r>
-        <w:t xml:space="preserve">Cada clase debe tener un breve comentario </w:t>
-      </w:r>
-      <w:r>
-        <w:rPr>
-          <w:b/>
-          <w:bCs/>
-        </w:rPr>
-        <w:t>EN ESPAÑOL</w:t>
-      </w:r>
-      <w:r>
-        <w:t xml:space="preserve"> que defina cuál es su propósito</w:t>
-      </w:r>
-    </w:p>
-    <w:p>
-      <w:pPr>
-        <w:pStyle w:val="Prrafodelista"/>
-        <w:ind w:left="1080"/>
-      </w:pPr>
-      <w:r>
-        <w:rPr>
-          <w:noProof/>
-        </w:rPr>
-        <w:drawing>
-          <wp:inline distT="0" distB="0" distL="0" distR="0" wp14:anchorId="416C3561" wp14:editId="6F48A580">
-            <wp:extent cx="3333750" cy="1524000"/>
-            <wp:effectExtent l="0" t="0" r="0" b="0"/>
-            <wp:docPr id="983663267" name="Imagen 1"/>
-            <wp:cNvGraphicFramePr>
-              <a:graphicFrameLocks xmlns:a="http://schemas.openxmlformats.org/drawingml/2006/main" noChangeAspect="1"/>
-            </wp:cNvGraphicFramePr>
-            <a:graphic xmlns:a="http://schemas.openxmlformats.org/drawingml/2006/main">
-              <a:graphicData uri="http://schemas.openxmlformats.org/drawingml/2006/picture">
-                <pic:pic xmlns:pic="http://schemas.openxmlformats.org/drawingml/2006/picture">
-                  <pic:nvPicPr>
-                    <pic:cNvPr id="983663267" name=""/>
-                    <pic:cNvPicPr/>
-                  </pic:nvPicPr>
-                  <pic:blipFill>
-                    <a:blip r:embed="rId10"/>
-                    <a:stretch>
-                      <a:fillRect/>
-                    </a:stretch>
-                  </pic:blipFill>
-                  <pic:spPr>
-                    <a:xfrm>
-                      <a:off x="0" y="0"/>
-                      <a:ext cx="3333750" cy="1524000"/>
-                    </a:xfrm>
-                    <a:prstGeom prst="rect">
-                      <a:avLst/>
-                    </a:prstGeom>
-                  </pic:spPr>
-                </pic:pic>
-              </a:graphicData>
-            </a:graphic>
-          </wp:inline>
-        </w:drawing>
-      </w:r>
-    </w:p>
-    <w:p>
-      <w:pPr>
-        <w:pStyle w:val="Prrafodelista"/>
-        <w:ind w:left="1080"/>
-      </w:pPr>
-    </w:p>
-    <w:p>
-      <w:pPr>
-        <w:pStyle w:val="Prrafodelista"/>
-        <w:numPr>
-          <w:ilvl w:val="1"/>
-          <w:numId w:val="6"/>
-        </w:numPr>
-      </w:pPr>
-      <w:r>
-        <w:rPr>
-          <w:b/>
-          <w:bCs/>
-        </w:rPr>
-        <w:t>Comentarios de métodos.</w:t>
-      </w:r>
-      <w:r>
-        <w:t xml:space="preserve">Todos los métodos deben tener un comentario </w:t>
-      </w:r>
-      <w:r>
-        <w:rPr>
-          <w:b/>
-          <w:bCs/>
-        </w:rPr>
-        <w:t>EN ESPAÑOL</w:t>
-      </w:r>
-      <w:r>
-        <w:t xml:space="preserve"> que describa su funcionalidad, parámetros que recibe y cual es el valor de retorno.</w:t>
-      </w:r>
-    </w:p>
-    <w:p>
-      <w:pPr>
-        <w:pStyle w:val="Prrafodelista"/>
-        <w:ind w:left="1080"/>
-      </w:pPr>
-      <w:r>
-        <w:rPr>
-          <w:noProof/>
-        </w:rPr>
-        <w:drawing>
-          <wp:inline distT="0" distB="0" distL="0" distR="0" wp14:anchorId="34922EC5" wp14:editId="50E645D4">
-            <wp:extent cx="2878101" cy="1924216"/>
-            <wp:effectExtent l="0" t="0" r="0" b="0"/>
-            <wp:docPr id="1173026111" name="Imagen 1"/>
-            <wp:cNvGraphicFramePr>
-              <a:graphicFrameLocks xmlns:a="http://schemas.openxmlformats.org/drawingml/2006/main" noChangeAspect="1"/>
-            </wp:cNvGraphicFramePr>
-            <a:graphic xmlns:a="http://schemas.openxmlformats.org/drawingml/2006/main">
-              <a:graphicData uri="http://schemas.openxmlformats.org/drawingml/2006/picture">
-                <pic:pic xmlns:pic="http://schemas.openxmlformats.org/drawingml/2006/picture">
-                  <pic:nvPicPr>
-                    <pic:cNvPr id="1173026111" name=""/>
-                    <pic:cNvPicPr/>
-                  </pic:nvPicPr>
-                  <pic:blipFill>
-                    <a:blip r:embed="rId11"/>
-                    <a:stretch>
-                      <a:fillRect/>
-                    </a:stretch>
-                  </pic:blipFill>
-                  <pic:spPr>
-                    <a:xfrm>
-                      <a:off x="0" y="0"/>
-                      <a:ext cx="2885600" cy="1929229"/>
-                    </a:xfrm>
-                    <a:prstGeom prst="rect">
-                      <a:avLst/>
-                    </a:prstGeom>
-                  </pic:spPr>
-                </pic:pic>
-              </a:graphicData>
-            </a:graphic>
-          </wp:inline>
-        </w:drawing>
-      </w:r>
-    </w:p>
-    <w:p/>
-    <w:p>
-      <w:r>
-        <w:rPr>
-          <w:b/>
-          <w:bCs/>
-        </w:rPr>
-        <w:lastRenderedPageBreak/>
         <w:t>Costos</w:t>
       </w:r>
     </w:p>
@@ -2415,42 +1912,15 @@
           </w:tcPr>
           <w:p>
             <w:r>
-              <w:t>Amazon EKS</w:t>
+              <w:t xml:space="preserve">Amazon Virtual </w:t>
             </w:r>
-          </w:p>
-        </w:tc>
-        <w:tc>
-          <w:tcPr>
-            <w:tcW w:w="2488" w:type="dxa"/>
-          </w:tcPr>
-          <w:p>
+            <w:proofErr w:type="spellStart"/>
             <w:r>
-              <w:t xml:space="preserve">73 </w:t>
+              <w:t>Private</w:t>
             </w:r>
-          </w:p>
-        </w:tc>
-        <w:tc>
-          <w:tcPr>
-            <w:tcW w:w="2943" w:type="dxa"/>
-          </w:tcPr>
-          <w:p>
-            <w:pPr>
-              <w:rPr>
-                <w:b/>
-                <w:bCs/>
-              </w:rPr>
-            </w:pPr>
-          </w:p>
-        </w:tc>
-      </w:tr>
-      <w:tr>
-        <w:tc>
-          <w:tcPr>
-            <w:tcW w:w="3397" w:type="dxa"/>
-          </w:tcPr>
-          <w:p>
+            <w:proofErr w:type="spellEnd"/>
             <w:r>
-              <w:t>Amazon Virtual Private Cloud (VPC)</w:t>
+              <w:t xml:space="preserve"> Cloud (VPC)</w:t>
             </w:r>
           </w:p>
         </w:tc>
@@ -2492,7 +1962,7 @@
           </w:tcPr>
           <w:p>
             <w:r>
-              <w:t>38.61</w:t>
+              <w:t>20</w:t>
             </w:r>
           </w:p>
         </w:tc>
@@ -2502,7 +1972,19 @@
           </w:tcPr>
           <w:p>
             <w:r>
-              <w:t>2 CPU, 8GB RAM, 32GB SSD</w:t>
+              <w:t xml:space="preserve">2 CPU, </w:t>
+            </w:r>
+            <w:r>
+              <w:t>4</w:t>
+            </w:r>
+            <w:r>
+              <w:t xml:space="preserve">GB RAM, </w:t>
+            </w:r>
+            <w:r>
+              <w:t>25</w:t>
+            </w:r>
+            <w:r>
+              <w:t>GB SSD</w:t>
             </w:r>
           </w:p>
         </w:tc>
@@ -2524,7 +2006,7 @@
           </w:tcPr>
           <w:p>
             <w:r>
-              <w:t>185.51</w:t>
+              <w:t>93.9</w:t>
             </w:r>
           </w:p>
         </w:tc>
@@ -2536,166 +2018,6 @@
         </w:tc>
       </w:tr>
     </w:tbl>
-    <w:p>
-      <w:pPr>
-        <w:rPr>
-          <w:b/>
-          <w:bCs/>
-        </w:rPr>
-      </w:pPr>
-      <w:r>
-        <w:rPr>
-          <w:noProof/>
-        </w:rPr>
-        <w:drawing>
-          <wp:inline distT="0" distB="0" distL="0" distR="0" wp14:anchorId="42FD3BA8" wp14:editId="45A02684">
-            <wp:extent cx="3586039" cy="1722013"/>
-            <wp:effectExtent l="0" t="0" r="0" b="0"/>
-            <wp:docPr id="430328702" name="Imagen 1"/>
-            <wp:cNvGraphicFramePr>
-              <a:graphicFrameLocks xmlns:a="http://schemas.openxmlformats.org/drawingml/2006/main" noChangeAspect="1"/>
-            </wp:cNvGraphicFramePr>
-            <a:graphic xmlns:a="http://schemas.openxmlformats.org/drawingml/2006/main">
-              <a:graphicData uri="http://schemas.openxmlformats.org/drawingml/2006/picture">
-                <pic:pic xmlns:pic="http://schemas.openxmlformats.org/drawingml/2006/picture">
-                  <pic:nvPicPr>
-                    <pic:cNvPr id="430328702" name=""/>
-                    <pic:cNvPicPr/>
-                  </pic:nvPicPr>
-                  <pic:blipFill>
-                    <a:blip r:embed="rId12"/>
-                    <a:stretch>
-                      <a:fillRect/>
-                    </a:stretch>
-                  </pic:blipFill>
-                  <pic:spPr>
-                    <a:xfrm>
-                      <a:off x="0" y="0"/>
-                      <a:ext cx="3596567" cy="1727069"/>
-                    </a:xfrm>
-                    <a:prstGeom prst="rect">
-                      <a:avLst/>
-                    </a:prstGeom>
-                  </pic:spPr>
-                </pic:pic>
-              </a:graphicData>
-            </a:graphic>
-          </wp:inline>
-        </w:drawing>
-      </w:r>
-    </w:p>
-    <w:p>
-      <w:pPr>
-        <w:rPr>
-          <w:b/>
-          <w:bCs/>
-        </w:rPr>
-      </w:pPr>
-      <w:hyperlink r:id="rId13" w:anchor="/estimate?id=793f239a178f55ece007474fb0e61b8a5987a866" w:history="1">
-        <w:r>
-          <w:rPr>
-            <w:rStyle w:val="Hipervnculo"/>
-            <w:b/>
-            <w:bCs/>
-          </w:rPr>
-          <w:t>https://calculator.aws/#/estimate?id=793f239a178f55ece007474fb0e61b8a5987a866</w:t>
-        </w:r>
-      </w:hyperlink>
-    </w:p>
-    <w:p>
-      <w:r>
-        <w:rPr>
-          <w:b/>
-          <w:bCs/>
-        </w:rPr>
-        <w:t>Amazon EKS</w:t>
-      </w:r>
-      <w:r>
-        <w:rPr>
-          <w:b/>
-          <w:bCs/>
-        </w:rPr>
-        <w:t xml:space="preserve">: </w:t>
-      </w:r>
-      <w:r>
-        <w:t>Servicio administrado que permite realizar la ejecución de kubernetes en la nube de AWS</w:t>
-      </w:r>
-      <w:r>
-        <w:t>. Facilita la instalación mantenimiento y operación de kubernestes.</w:t>
-      </w:r>
-    </w:p>
-    <w:p>
-      <w:r>
-        <w:rPr>
-          <w:b/>
-          <w:bCs/>
-        </w:rPr>
-        <w:t>Kubernetes</w:t>
-      </w:r>
-      <w:r>
-        <w:rPr>
-          <w:b/>
-          <w:bCs/>
-        </w:rPr>
-        <w:t>:</w:t>
-      </w:r>
-      <w:r>
-        <w:t xml:space="preserve"> E</w:t>
-      </w:r>
-      <w:r>
-        <w:t>s una plataforma de código abierto que facilita la implementación, escalado y gestión de aplicaciones en contenedores. Permite administrar automáticamente las cargas de trabajo y servicios, lo que optimiza recursos y mejora la portabilidad de las aplicaciones.</w:t>
-      </w:r>
-    </w:p>
-    <w:p>
-      <w:r>
-        <w:rPr>
-          <w:b/>
-          <w:bCs/>
-        </w:rPr>
-        <w:t>Amazon Virtual Private Cloud (VPC)</w:t>
-      </w:r>
-      <w:r>
-        <w:rPr>
-          <w:b/>
-          <w:bCs/>
-        </w:rPr>
-        <w:t xml:space="preserve">: </w:t>
-      </w:r>
-      <w:r>
-        <w:t>Es una red virtual dedicada a la cuenta de aws contratada</w:t>
-      </w:r>
-      <w:r>
-        <w:t>, ofrece un control total sobre el entorno real de redes virtuales. Esta infraestructura está aislada lógicamente de otras redes permitiendo gestionar la ubicación de los recursos y configuraciones como habitualmente lo hacen los centros de datos.</w:t>
-      </w:r>
-    </w:p>
-    <w:p>
-      <w:r>
-        <w:rPr>
-          <w:b/>
-          <w:bCs/>
-        </w:rPr>
-        <w:t>Amazon EC2</w:t>
-      </w:r>
-      <w:r>
-        <w:rPr>
-          <w:b/>
-          <w:bCs/>
-        </w:rPr>
-        <w:t xml:space="preserve">: </w:t>
-      </w:r>
-      <w:r>
-        <w:t>E</w:t>
-      </w:r>
-      <w:r>
-        <w:t xml:space="preserve">s un servicio web de Amazon que proporciona capacidad de computación en la nube, segura y de tamaño modificable. Permite lanzar instancias de servidores virtuales en la nube, con la flexibilidad de elegir el hardware y la configuración que mejor se adapte </w:t>
-      </w:r>
-      <w:r>
-        <w:t>a los requerimientos</w:t>
-      </w:r>
-      <w:r>
-        <w:t>.</w:t>
-      </w:r>
-    </w:p>
     <w:p/>
     <w:sectPr>
       <w:pgSz w:w="12240" w:h="15840"/>
@@ -2946,7 +2268,7 @@
   <w:abstractNum w:abstractNumId="2" w15:restartNumberingAfterBreak="0">
     <w:nsid w:val="5426049D"/>
     <w:multiLevelType w:val="multilevel"/>
-    <w:tmpl w:val="1A2A4110"/>
+    <w:tmpl w:val="8F66DFC8"/>
     <w:lvl w:ilvl="0">
       <w:start w:val="1"/>
       <w:numFmt w:val="decimal"/>
@@ -2957,6 +2279,8 @@
       </w:pPr>
       <w:rPr>
         <w:rFonts w:hint="default"/>
+        <w:b w:val="0"/>
+        <w:bCs w:val="0"/>
       </w:rPr>
     </w:lvl>
     <w:lvl w:ilvl="1">

--- a/Documentacion/Tecnica/Tecnologias monolito.docx
+++ b/Documentacion/Tecnica/Tecnologias monolito.docx
@@ -362,21 +362,7 @@
         <w:rPr>
           <w:lang w:val="es-MX"/>
         </w:rPr>
-        <w:t xml:space="preserve"> Envió de notificaciones </w:t>
-      </w:r>
-      <w:proofErr w:type="spellStart"/>
-      <w:r>
-        <w:rPr>
-          <w:lang w:val="es-MX"/>
-        </w:rPr>
-        <w:t>push</w:t>
-      </w:r>
-      <w:proofErr w:type="spellEnd"/>
-      <w:r>
-        <w:rPr>
-          <w:lang w:val="es-MX"/>
-        </w:rPr>
-        <w:t xml:space="preserve"> y correos electrónicos.</w:t>
+        <w:t xml:space="preserve"> Envió de notificaciones push y correos electrónicos.</w:t>
       </w:r>
     </w:p>
     <w:p>
@@ -731,7 +717,6 @@
                 <w:lang w:val="es-MX"/>
               </w:rPr>
             </w:pPr>
-            <w:proofErr w:type="spellStart"/>
             <w:r>
               <w:rPr>
                 <w:b/>
@@ -740,7 +725,6 @@
               </w:rPr>
               <w:t>Version</w:t>
             </w:r>
-            <w:proofErr w:type="spellEnd"/>
           </w:p>
         </w:tc>
       </w:tr>
@@ -823,14 +807,12 @@
                 <w:lang w:val="es-MX"/>
               </w:rPr>
             </w:pPr>
-            <w:proofErr w:type="spellStart"/>
             <w:r>
               <w:rPr>
                 <w:lang w:val="es-MX"/>
               </w:rPr>
               <w:t>Flutter</w:t>
             </w:r>
-            <w:proofErr w:type="spellEnd"/>
           </w:p>
         </w:tc>
         <w:tc>
@@ -857,14 +839,12 @@
                 <w:lang w:val="es-MX"/>
               </w:rPr>
             </w:pPr>
-            <w:proofErr w:type="spellStart"/>
             <w:r>
               <w:rPr>
                 <w:lang w:val="es-MX"/>
               </w:rPr>
               <w:t>Backend</w:t>
             </w:r>
-            <w:proofErr w:type="spellEnd"/>
           </w:p>
         </w:tc>
         <w:tc>
@@ -881,16 +861,8 @@
               <w:rPr>
                 <w:lang w:val="es-MX"/>
               </w:rPr>
-              <w:t xml:space="preserve">Spring </w:t>
+              <w:t>Spring boot</w:t>
             </w:r>
-            <w:proofErr w:type="spellStart"/>
-            <w:r>
-              <w:rPr>
-                <w:lang w:val="es-MX"/>
-              </w:rPr>
-              <w:t>boot</w:t>
-            </w:r>
-            <w:proofErr w:type="spellEnd"/>
           </w:p>
         </w:tc>
         <w:tc>
@@ -935,14 +907,12 @@
                 <w:lang w:val="es-MX"/>
               </w:rPr>
             </w:pPr>
-            <w:proofErr w:type="spellStart"/>
             <w:r>
               <w:rPr>
                 <w:lang w:val="es-MX"/>
               </w:rPr>
               <w:t>PostgresSQL</w:t>
             </w:r>
-            <w:proofErr w:type="spellEnd"/>
           </w:p>
         </w:tc>
         <w:tc>
@@ -1068,14 +1038,12 @@
           <w:numId w:val="4"/>
         </w:numPr>
       </w:pPr>
-      <w:proofErr w:type="spellStart"/>
       <w:r>
         <w:rPr>
           <w:lang w:val="es-MX"/>
         </w:rPr>
         <w:t>User</w:t>
       </w:r>
-      <w:proofErr w:type="spellEnd"/>
       <w:r>
         <w:rPr>
           <w:lang w:val="es-MX"/>
@@ -1100,7 +1068,6 @@
         </w:rPr>
         <w:t xml:space="preserve">Player </w:t>
       </w:r>
-      <w:proofErr w:type="spellStart"/>
       <w:r>
         <w:rPr>
           <w:lang w:val="es-MX"/>
@@ -1113,7 +1080,6 @@
         </w:rPr>
         <w:t>onnection</w:t>
       </w:r>
-      <w:proofErr w:type="spellEnd"/>
       <w:r>
         <w:rPr>
           <w:lang w:val="es-MX"/>
@@ -1147,14 +1113,12 @@
           <w:lang w:val="es-MX"/>
         </w:rPr>
       </w:pPr>
-      <w:proofErr w:type="spellStart"/>
       <w:r>
         <w:rPr>
           <w:lang w:val="es-MX"/>
         </w:rPr>
         <w:t>Notification</w:t>
       </w:r>
-      <w:proofErr w:type="spellEnd"/>
       <w:r>
         <w:rPr>
           <w:lang w:val="es-MX"/>
@@ -1175,14 +1139,12 @@
           <w:lang w:val="es-MX"/>
         </w:rPr>
       </w:pPr>
-      <w:proofErr w:type="spellStart"/>
       <w:r>
         <w:rPr>
           <w:lang w:val="es-MX"/>
         </w:rPr>
         <w:t>Betting.</w:t>
       </w:r>
-      <w:proofErr w:type="spellEnd"/>
     </w:p>
     <w:p>
       <w:pPr>
@@ -1219,35 +1181,7 @@
         <w:rPr>
           <w:lang w:val="es-MX"/>
         </w:rPr>
-        <w:t xml:space="preserve">A continuación, se relaciona un ejemplo de la distribución de capetas para un servicio con la tecnología </w:t>
-      </w:r>
-      <w:proofErr w:type="spellStart"/>
-      <w:r>
-        <w:rPr>
-          <w:lang w:val="es-MX"/>
-        </w:rPr>
-        <w:t>spring</w:t>
-      </w:r>
-      <w:proofErr w:type="spellEnd"/>
-      <w:r>
-        <w:rPr>
-          <w:lang w:val="es-MX"/>
-        </w:rPr>
-        <w:t xml:space="preserve"> </w:t>
-      </w:r>
-      <w:proofErr w:type="spellStart"/>
-      <w:r>
-        <w:rPr>
-          <w:lang w:val="es-MX"/>
-        </w:rPr>
-        <w:t>boot</w:t>
-      </w:r>
-      <w:proofErr w:type="spellEnd"/>
-      <w:r>
-        <w:rPr>
-          <w:lang w:val="es-MX"/>
-        </w:rPr>
-        <w:t>.</w:t>
+        <w:t>A continuación, se relaciona un ejemplo de la distribución de capetas para un servicio con la tecnología spring boot.</w:t>
       </w:r>
     </w:p>
     <w:p>
@@ -1262,10 +1196,10 @@
         </w:rPr>
         <w:lastRenderedPageBreak/>
         <w:drawing>
-          <wp:inline distT="0" distB="0" distL="0" distR="0" wp14:anchorId="4AD926EA" wp14:editId="34B7A433">
-            <wp:extent cx="2026310" cy="3031806"/>
-            <wp:effectExtent l="0" t="0" r="0" b="0"/>
-            <wp:docPr id="1079461556" name="Imagen 1"/>
+          <wp:inline distT="0" distB="0" distL="0" distR="0" wp14:anchorId="6F6BC306" wp14:editId="6C1FBA3D">
+            <wp:extent cx="2467155" cy="3915760"/>
+            <wp:effectExtent l="0" t="0" r="0" b="8890"/>
+            <wp:docPr id="309388565" name="Imagen 1"/>
             <wp:cNvGraphicFramePr>
               <a:graphicFrameLocks xmlns:a="http://schemas.openxmlformats.org/drawingml/2006/main" noChangeAspect="1"/>
             </wp:cNvGraphicFramePr>
@@ -1273,7 +1207,7 @@
               <a:graphicData uri="http://schemas.openxmlformats.org/drawingml/2006/picture">
                 <pic:pic xmlns:pic="http://schemas.openxmlformats.org/drawingml/2006/picture">
                   <pic:nvPicPr>
-                    <pic:cNvPr id="1079461556" name=""/>
+                    <pic:cNvPr id="309388565" name=""/>
                     <pic:cNvPicPr/>
                   </pic:nvPicPr>
                   <pic:blipFill>
@@ -1285,7 +1219,7 @@
                   <pic:spPr>
                     <a:xfrm>
                       <a:off x="0" y="0"/>
-                      <a:ext cx="2064873" cy="3089505"/>
+                      <a:ext cx="2467155" cy="3915760"/>
                     </a:xfrm>
                     <a:prstGeom prst="rect">
                       <a:avLst/>
@@ -1323,23 +1257,48 @@
           <w:numId w:val="3"/>
         </w:numPr>
       </w:pPr>
-      <w:proofErr w:type="spellStart"/>
       <w:r>
         <w:rPr>
           <w:b/>
           <w:bCs/>
           <w:lang w:val="es-MX"/>
         </w:rPr>
-        <w:t>config</w:t>
-      </w:r>
-      <w:proofErr w:type="spellEnd"/>
+        <w:t>config/</w:t>
+      </w:r>
+    </w:p>
+    <w:p>
+      <w:pPr>
+        <w:pStyle w:val="Prrafodelista"/>
+      </w:pPr>
+      <w:r>
+        <w:t xml:space="preserve">Nombre archivo: </w:t>
+      </w:r>
+      <w:r>
+        <w:t>AppConfig.java</w:t>
+      </w:r>
+    </w:p>
+    <w:p>
+      <w:pPr>
+        <w:pStyle w:val="Prrafodelista"/>
+      </w:pPr>
+      <w:r>
+        <w:t>Configuración general de la aplicación, como beans y propiedades específicas.</w:t>
+      </w:r>
+    </w:p>
+    <w:p>
+      <w:pPr>
+        <w:pStyle w:val="Prrafodelista"/>
+        <w:numPr>
+          <w:ilvl w:val="0"/>
+          <w:numId w:val="3"/>
+        </w:numPr>
+      </w:pPr>
       <w:r>
         <w:rPr>
           <w:b/>
           <w:bCs/>
-          <w:lang w:val="es-MX"/>
-        </w:rPr>
-        <w:t>/</w:t>
+        </w:rPr>
+        <w:t>controller/</w:t>
       </w:r>
     </w:p>
     <w:p>
@@ -1350,23 +1309,15 @@
         <w:t xml:space="preserve">Nombre archivo: </w:t>
       </w:r>
       <w:r>
-        <w:t>AppConfig.java</w:t>
-      </w:r>
-    </w:p>
-    <w:p>
-      <w:pPr>
-        <w:pStyle w:val="Prrafodelista"/>
-      </w:pPr>
-      <w:r>
-        <w:t xml:space="preserve">Configuración general de la aplicación, como </w:t>
-      </w:r>
-      <w:proofErr w:type="spellStart"/>
-      <w:r>
-        <w:t>beans</w:t>
-      </w:r>
-      <w:proofErr w:type="spellEnd"/>
-      <w:r>
-        <w:t xml:space="preserve"> y propiedades específicas.</w:t>
+        <w:t>UserController.java</w:t>
+      </w:r>
+    </w:p>
+    <w:p>
+      <w:pPr>
+        <w:pStyle w:val="Prrafodelista"/>
+      </w:pPr>
+      <w:r>
+        <w:t>Controladores REST que manejan las solicitudes HTTP relacionadas con usuarios.</w:t>
       </w:r>
     </w:p>
     <w:p>
@@ -1376,41 +1327,39 @@
           <w:ilvl w:val="0"/>
           <w:numId w:val="3"/>
         </w:numPr>
-      </w:pPr>
-      <w:proofErr w:type="spellStart"/>
-      <w:r>
         <w:rPr>
           <w:b/>
           <w:bCs/>
         </w:rPr>
-        <w:t>controller</w:t>
-      </w:r>
-      <w:proofErr w:type="spellEnd"/>
+      </w:pPr>
       <w:r>
         <w:rPr>
           <w:b/>
           <w:bCs/>
         </w:rPr>
-        <w:t>/</w:t>
-      </w:r>
-    </w:p>
-    <w:p>
-      <w:pPr>
-        <w:pStyle w:val="Prrafodelista"/>
-      </w:pPr>
-      <w:r>
-        <w:t xml:space="preserve">Nombre archivo: </w:t>
-      </w:r>
-      <w:r>
-        <w:t>UserController.java</w:t>
-      </w:r>
-    </w:p>
-    <w:p>
-      <w:pPr>
-        <w:pStyle w:val="Prrafodelista"/>
-      </w:pPr>
-      <w:r>
-        <w:t>Controladores REST que manejan las solicitudes HTTP relacionadas con usuarios.</w:t>
+        <w:t>dto/</w:t>
+      </w:r>
+    </w:p>
+    <w:p>
+      <w:pPr>
+        <w:pStyle w:val="Prrafodelista"/>
+      </w:pPr>
+      <w:r>
+        <w:t>Nombre archivo:</w:t>
+      </w:r>
+      <w:r>
+        <w:t xml:space="preserve"> </w:t>
+      </w:r>
+      <w:r>
+        <w:t>UserDTO.java</w:t>
+      </w:r>
+    </w:p>
+    <w:p>
+      <w:pPr>
+        <w:pStyle w:val="Prrafodelista"/>
+      </w:pPr>
+      <w:r>
+        <w:t>Transferencia de datos</w:t>
       </w:r>
     </w:p>
     <w:p>
@@ -1420,20 +1369,46 @@
           <w:ilvl w:val="0"/>
           <w:numId w:val="3"/>
         </w:numPr>
+      </w:pPr>
+      <w:r>
         <w:rPr>
           <w:b/>
           <w:bCs/>
         </w:rPr>
-      </w:pPr>
-      <w:proofErr w:type="spellStart"/>
+        <w:t>exception/</w:t>
+      </w:r>
+    </w:p>
+    <w:p>
+      <w:pPr>
+        <w:pStyle w:val="Prrafodelista"/>
+      </w:pPr>
+      <w:r>
+        <w:t>Nombre archivo: GlobalExceptionHandler.java</w:t>
+      </w:r>
+    </w:p>
+    <w:p>
+      <w:pPr>
+        <w:pStyle w:val="Prrafodelista"/>
+      </w:pPr>
+      <w:r>
+        <w:t>Maneja todas las excepciones globales de la aplicación</w:t>
+      </w:r>
+    </w:p>
+    <w:p>
+      <w:pPr>
+        <w:pStyle w:val="Prrafodelista"/>
+        <w:numPr>
+          <w:ilvl w:val="0"/>
+          <w:numId w:val="3"/>
+        </w:numPr>
+      </w:pPr>
       <w:r>
         <w:rPr>
           <w:b/>
           <w:bCs/>
         </w:rPr>
-        <w:t>dto</w:t>
-      </w:r>
-      <w:proofErr w:type="spellEnd"/>
+        <w:t>entity</w:t>
+      </w:r>
       <w:r>
         <w:rPr>
           <w:b/>
@@ -1447,21 +1422,18 @@
         <w:pStyle w:val="Prrafodelista"/>
       </w:pPr>
       <w:r>
-        <w:t>Nombre archivo:</w:t>
-      </w:r>
-      <w:r>
-        <w:t xml:space="preserve"> </w:t>
-      </w:r>
-      <w:r>
-        <w:t>UserDTO.java</w:t>
-      </w:r>
-    </w:p>
-    <w:p>
-      <w:pPr>
-        <w:pStyle w:val="Prrafodelista"/>
-      </w:pPr>
-      <w:r>
-        <w:t>Transferencia de datos</w:t>
+        <w:t>Nombre archivo: User.java</w:t>
+      </w:r>
+    </w:p>
+    <w:p>
+      <w:pPr>
+        <w:pStyle w:val="Prrafodelista"/>
+      </w:pPr>
+      <w:r>
+        <w:t>C</w:t>
+      </w:r>
+      <w:r>
+        <w:t>lases que representan las entidades de la base de datos.</w:t>
       </w:r>
     </w:p>
     <w:p>
@@ -1472,37 +1444,61 @@
           <w:numId w:val="3"/>
         </w:numPr>
       </w:pPr>
-      <w:proofErr w:type="spellStart"/>
       <w:r>
         <w:rPr>
           <w:b/>
           <w:bCs/>
         </w:rPr>
-        <w:t>exception</w:t>
-      </w:r>
-      <w:proofErr w:type="spellEnd"/>
+        <w:t>repository/</w:t>
+      </w:r>
+    </w:p>
+    <w:p>
+      <w:pPr>
+        <w:pStyle w:val="Prrafodelista"/>
+      </w:pPr>
+      <w:r>
+        <w:t>Nombre archivo: UserRepository.java</w:t>
+      </w:r>
+    </w:p>
+    <w:p>
+      <w:pPr>
+        <w:pStyle w:val="Prrafodelista"/>
+      </w:pPr>
+      <w:r>
+        <w:t>Interfaces que extienden JpaRepository o CrudRepository para interactuar con la base de datos.</w:t>
+      </w:r>
+    </w:p>
+    <w:p>
+      <w:pPr>
+        <w:pStyle w:val="Prrafodelista"/>
+        <w:numPr>
+          <w:ilvl w:val="0"/>
+          <w:numId w:val="3"/>
+        </w:numPr>
+      </w:pPr>
       <w:r>
         <w:rPr>
           <w:b/>
           <w:bCs/>
         </w:rPr>
-        <w:t>/</w:t>
-      </w:r>
-    </w:p>
-    <w:p>
-      <w:pPr>
-        <w:pStyle w:val="Prrafodelista"/>
-      </w:pPr>
-      <w:r>
-        <w:t>Nombre archivo: GlobalExceptionHandler.java</w:t>
-      </w:r>
-    </w:p>
-    <w:p>
-      <w:pPr>
-        <w:pStyle w:val="Prrafodelista"/>
-      </w:pPr>
-      <w:r>
-        <w:t>Maneja todas las excepciones globales de la aplicación</w:t>
+        <w:t>service/</w:t>
+      </w:r>
+    </w:p>
+    <w:p>
+      <w:pPr>
+        <w:pStyle w:val="Prrafodelista"/>
+      </w:pPr>
+      <w:r>
+        <w:t>Nombre archivo: UserService.java</w:t>
+      </w:r>
+    </w:p>
+    <w:p>
+      <w:pPr>
+        <w:pStyle w:val="Prrafodelista"/>
+      </w:pPr>
+      <w:r>
+        <w:lastRenderedPageBreak/>
+        <w:t>Clases abstractas que definen las funcionalidades.</w:t>
       </w:r>
     </w:p>
     <w:p>
@@ -1513,40 +1509,66 @@
           <w:numId w:val="3"/>
         </w:numPr>
       </w:pPr>
-      <w:proofErr w:type="spellStart"/>
       <w:r>
         <w:rPr>
           <w:b/>
           <w:bCs/>
         </w:rPr>
-        <w:t>model</w:t>
-      </w:r>
-      <w:proofErr w:type="spellEnd"/>
+        <w:t>service/impl/</w:t>
+      </w:r>
+    </w:p>
+    <w:p>
+      <w:pPr>
+        <w:pStyle w:val="Prrafodelista"/>
+      </w:pPr>
+      <w:r>
+        <w:t>Nombre archivo: UserServiceImpl.java</w:t>
+      </w:r>
+    </w:p>
+    <w:p>
+      <w:pPr>
+        <w:pStyle w:val="Prrafodelista"/>
+      </w:pPr>
+      <w:r>
+        <w:t>Clases que</w:t>
+      </w:r>
+      <w:r>
+        <w:t xml:space="preserve"> extiende de UserService y</w:t>
+      </w:r>
+      <w:r>
+        <w:t xml:space="preserve"> contienen la lógica de negocio.</w:t>
+      </w:r>
+    </w:p>
+    <w:p>
+      <w:pPr>
+        <w:pStyle w:val="Prrafodelista"/>
+        <w:numPr>
+          <w:ilvl w:val="0"/>
+          <w:numId w:val="3"/>
+        </w:numPr>
+      </w:pPr>
       <w:r>
         <w:rPr>
           <w:b/>
           <w:bCs/>
         </w:rPr>
-        <w:t>/</w:t>
-      </w:r>
-    </w:p>
-    <w:p>
-      <w:pPr>
-        <w:pStyle w:val="Prrafodelista"/>
-      </w:pPr>
-      <w:r>
-        <w:t>Nombre archivo: User.java</w:t>
-      </w:r>
-    </w:p>
-    <w:p>
-      <w:pPr>
-        <w:pStyle w:val="Prrafodelista"/>
-      </w:pPr>
-      <w:r>
-        <w:t>C</w:t>
-      </w:r>
-      <w:r>
-        <w:t>lases que representan las entidades de la base de datos.</w:t>
+        <w:t>security/</w:t>
+      </w:r>
+    </w:p>
+    <w:p>
+      <w:pPr>
+        <w:pStyle w:val="Prrafodelista"/>
+      </w:pPr>
+      <w:r>
+        <w:t>Nombre archivo: SecurityConfig.java</w:t>
+      </w:r>
+    </w:p>
+    <w:p>
+      <w:pPr>
+        <w:pStyle w:val="Prrafodelista"/>
+      </w:pPr>
+      <w:r>
+        <w:t>Configuración de seguridad, incluyendo reglas de acceso y protección de rutas.</w:t>
       </w:r>
     </w:p>
     <w:p>
@@ -1557,232 +1579,12 @@
           <w:numId w:val="3"/>
         </w:numPr>
       </w:pPr>
-      <w:proofErr w:type="spellStart"/>
       <w:r>
         <w:rPr>
           <w:b/>
           <w:bCs/>
         </w:rPr>
-        <w:t>repository</w:t>
-      </w:r>
-      <w:proofErr w:type="spellEnd"/>
-      <w:r>
-        <w:rPr>
-          <w:b/>
-          <w:bCs/>
-        </w:rPr>
-        <w:t>/</w:t>
-      </w:r>
-    </w:p>
-    <w:p>
-      <w:pPr>
-        <w:pStyle w:val="Prrafodelista"/>
-      </w:pPr>
-      <w:r>
-        <w:t>Nombre archivo: UserRepository.java</w:t>
-      </w:r>
-    </w:p>
-    <w:p>
-      <w:pPr>
-        <w:pStyle w:val="Prrafodelista"/>
-      </w:pPr>
-      <w:r>
-        <w:t xml:space="preserve">Interfaces que extienden </w:t>
-      </w:r>
-      <w:proofErr w:type="spellStart"/>
-      <w:r>
-        <w:t>JpaRepository</w:t>
-      </w:r>
-      <w:proofErr w:type="spellEnd"/>
-      <w:r>
-        <w:t xml:space="preserve"> o </w:t>
-      </w:r>
-      <w:proofErr w:type="spellStart"/>
-      <w:r>
-        <w:t>CrudRepository</w:t>
-      </w:r>
-      <w:proofErr w:type="spellEnd"/>
-      <w:r>
-        <w:t xml:space="preserve"> para interactuar con la base de datos.</w:t>
-      </w:r>
-    </w:p>
-    <w:p>
-      <w:pPr>
-        <w:pStyle w:val="Prrafodelista"/>
-        <w:numPr>
-          <w:ilvl w:val="0"/>
-          <w:numId w:val="3"/>
-        </w:numPr>
-      </w:pPr>
-      <w:proofErr w:type="spellStart"/>
-      <w:r>
-        <w:rPr>
-          <w:b/>
-          <w:bCs/>
-        </w:rPr>
-        <w:t>service</w:t>
-      </w:r>
-      <w:proofErr w:type="spellEnd"/>
-      <w:r>
-        <w:rPr>
-          <w:b/>
-          <w:bCs/>
-        </w:rPr>
-        <w:t>/</w:t>
-      </w:r>
-    </w:p>
-    <w:p>
-      <w:pPr>
-        <w:pStyle w:val="Prrafodelista"/>
-      </w:pPr>
-      <w:r>
-        <w:t>Nombre archivo: UserService.java</w:t>
-      </w:r>
-    </w:p>
-    <w:p>
-      <w:pPr>
-        <w:pStyle w:val="Prrafodelista"/>
-      </w:pPr>
-      <w:r>
-        <w:t>Clases abstractas que definen las funcionalidades.</w:t>
-      </w:r>
-    </w:p>
-    <w:p>
-      <w:pPr>
-        <w:pStyle w:val="Prrafodelista"/>
-        <w:numPr>
-          <w:ilvl w:val="0"/>
-          <w:numId w:val="3"/>
-        </w:numPr>
-      </w:pPr>
-      <w:proofErr w:type="spellStart"/>
-      <w:r>
-        <w:rPr>
-          <w:b/>
-          <w:bCs/>
-        </w:rPr>
-        <w:t>service</w:t>
-      </w:r>
-      <w:proofErr w:type="spellEnd"/>
-      <w:r>
-        <w:rPr>
-          <w:b/>
-          <w:bCs/>
-        </w:rPr>
-        <w:t>/</w:t>
-      </w:r>
-      <w:proofErr w:type="spellStart"/>
-      <w:r>
-        <w:rPr>
-          <w:b/>
-          <w:bCs/>
-        </w:rPr>
-        <w:t>impl</w:t>
-      </w:r>
-      <w:proofErr w:type="spellEnd"/>
-      <w:r>
-        <w:rPr>
-          <w:b/>
-          <w:bCs/>
-        </w:rPr>
-        <w:t>/</w:t>
-      </w:r>
-    </w:p>
-    <w:p>
-      <w:pPr>
-        <w:pStyle w:val="Prrafodelista"/>
-      </w:pPr>
-      <w:r>
-        <w:t>Nombre archivo: UserServiceImpl.java</w:t>
-      </w:r>
-    </w:p>
-    <w:p>
-      <w:pPr>
-        <w:pStyle w:val="Prrafodelista"/>
-      </w:pPr>
-      <w:r>
-        <w:t>Clases que</w:t>
-      </w:r>
-      <w:r>
-        <w:t xml:space="preserve"> extiende de </w:t>
-      </w:r>
-      <w:proofErr w:type="spellStart"/>
-      <w:r>
-        <w:t>UserService</w:t>
-      </w:r>
-      <w:proofErr w:type="spellEnd"/>
-      <w:r>
-        <w:t xml:space="preserve"> y</w:t>
-      </w:r>
-      <w:r>
-        <w:t xml:space="preserve"> contienen la lógica de negocio.</w:t>
-      </w:r>
-    </w:p>
-    <w:p>
-      <w:pPr>
-        <w:pStyle w:val="Prrafodelista"/>
-        <w:numPr>
-          <w:ilvl w:val="0"/>
-          <w:numId w:val="3"/>
-        </w:numPr>
-      </w:pPr>
-      <w:proofErr w:type="spellStart"/>
-      <w:r>
-        <w:rPr>
-          <w:b/>
-          <w:bCs/>
-        </w:rPr>
-        <w:lastRenderedPageBreak/>
-        <w:t>security</w:t>
-      </w:r>
-      <w:proofErr w:type="spellEnd"/>
-      <w:r>
-        <w:rPr>
-          <w:b/>
-          <w:bCs/>
-        </w:rPr>
-        <w:t>/</w:t>
-      </w:r>
-    </w:p>
-    <w:p>
-      <w:pPr>
-        <w:pStyle w:val="Prrafodelista"/>
-      </w:pPr>
-      <w:r>
-        <w:t>Nombre archivo: SecurityConfig.java</w:t>
-      </w:r>
-    </w:p>
-    <w:p>
-      <w:pPr>
-        <w:pStyle w:val="Prrafodelista"/>
-      </w:pPr>
-      <w:r>
-        <w:t>Configuración de seguridad, incluyendo reglas de acceso y protección de rutas.</w:t>
-      </w:r>
-    </w:p>
-    <w:p>
-      <w:pPr>
-        <w:pStyle w:val="Prrafodelista"/>
-        <w:numPr>
-          <w:ilvl w:val="0"/>
-          <w:numId w:val="3"/>
-        </w:numPr>
-      </w:pPr>
-      <w:proofErr w:type="spellStart"/>
-      <w:r>
-        <w:rPr>
-          <w:b/>
-          <w:bCs/>
-        </w:rPr>
-        <w:t>util</w:t>
-      </w:r>
-      <w:proofErr w:type="spellEnd"/>
-      <w:r>
-        <w:rPr>
-          <w:b/>
-          <w:bCs/>
-        </w:rPr>
-        <w:t>/J</w:t>
+        <w:t>util/J</w:t>
       </w:r>
       <w:r>
         <w:t>wtUtil.java</w:t>
@@ -1912,15 +1714,7 @@
           </w:tcPr>
           <w:p>
             <w:r>
-              <w:t xml:space="preserve">Amazon Virtual </w:t>
-            </w:r>
-            <w:proofErr w:type="spellStart"/>
-            <w:r>
-              <w:t>Private</w:t>
-            </w:r>
-            <w:proofErr w:type="spellEnd"/>
-            <w:r>
-              <w:t xml:space="preserve"> Cloud (VPC)</w:t>
+              <w:t>Amazon Virtual Private Cloud (VPC)</w:t>
             </w:r>
           </w:p>
         </w:tc>
